--- a/backend/src/main/resources/templates/publicReport.docx
+++ b/backend/src/main/resources/templates/publicReport.docx
@@ -243,7 +243,7 @@
               <w:rPr>
                 <w:lang w:val="en-US"/>
               </w:rPr>
-              <w:instrText xml:space="preserve"> MERGEFIELD  "@before-row[#list present.items as c]" </w:instrText>
+              <w:instrText xml:space="preserve"> MERGEFIELD  "@before-row[#list present.items as i]" </w:instrText>
             </w:r>
             <w:r>
               <w:rPr>
@@ -256,7 +256,7 @@
                 <w:noProof/>
                 <w:lang w:val="en-US"/>
               </w:rPr>
-              <w:t>«@before-row[#list present.items as c]»</w:t>
+              <w:t>«@before-row[#list present.items as i]»</w:t>
             </w:r>
             <w:r>
               <w:rPr>
@@ -274,7 +274,7 @@
               <w:rPr>
                 <w:lang w:val="en-US"/>
               </w:rPr>
-              <w:instrText xml:space="preserve"> MERGEFIELD  ${c?counter} </w:instrText>
+              <w:instrText xml:space="preserve"> MERGEFIELD  ${i?counter} </w:instrText>
             </w:r>
             <w:r>
               <w:rPr>
@@ -287,7 +287,7 @@
                 <w:noProof/>
                 <w:lang w:val="en-US"/>
               </w:rPr>
-              <w:t>«${c?counter}»</w:t>
+              <w:t>«${i?counter}»</w:t>
             </w:r>
             <w:r>
               <w:rPr>
@@ -350,7 +350,7 @@
               <w:rPr>
                 <w:lang w:val="en-US"/>
               </w:rPr>
-              <w:instrText xml:space="preserve"> MERGEFIELD  ${c.name} </w:instrText>
+              <w:instrText xml:space="preserve"> MERGEFIELD  ${i.candy.name} </w:instrText>
             </w:r>
             <w:r>
               <w:rPr>
@@ -363,7 +363,7 @@
                 <w:noProof/>
                 <w:lang w:val="en-US"/>
               </w:rPr>
-              <w:t>«${c.name}»</w:t>
+              <w:t>«${i.candy.name}»</w:t>
             </w:r>
             <w:r>
               <w:rPr>
@@ -393,7 +393,7 @@
               <w:rPr>
                 <w:lang w:val="en-US"/>
               </w:rPr>
-              <w:instrText xml:space="preserve"> MERGEFIELD  ${c.firm} </w:instrText>
+              <w:instrText xml:space="preserve"> MERGEFIELD  ${i.candy.firm} </w:instrText>
             </w:r>
             <w:r>
               <w:rPr>
@@ -406,7 +406,7 @@
                 <w:noProof/>
                 <w:lang w:val="en-US"/>
               </w:rPr>
-              <w:t>«${c.firm}»</w:t>
+              <w:t>«${i.candy.firm}»</w:t>
             </w:r>
             <w:r>
               <w:rPr>
@@ -436,7 +436,7 @@
               <w:rPr>
                 <w:lang w:val="en-US"/>
               </w:rPr>
-              <w:instrText xml:space="preserve"> MERGEFIELD  ${c.count} </w:instrText>
+              <w:instrText xml:space="preserve"> MERGEFIELD  ${i.count} </w:instrText>
             </w:r>
             <w:r>
               <w:rPr>
@@ -449,7 +449,7 @@
                 <w:noProof/>
                 <w:lang w:val="en-US"/>
               </w:rPr>
-              <w:t>«${c.count}»</w:t>
+              <w:t>«${i.count}»</w:t>
             </w:r>
             <w:r>
               <w:rPr>

--- a/backend/src/main/resources/templates/publicReport.docx
+++ b/backend/src/main/resources/templates/publicReport.docx
@@ -243,7 +243,7 @@
               <w:rPr>
                 <w:lang w:val="en-US"/>
               </w:rPr>
-              <w:instrText xml:space="preserve"> MERGEFIELD  "@before-row[#list present.items as i]" </w:instrText>
+              <w:instrText xml:space="preserve"> MERGEFIELD  "@before-row[#list present.items as candy, count]" </w:instrText>
             </w:r>
             <w:r>
               <w:rPr>
@@ -256,7 +256,7 @@
                 <w:noProof/>
                 <w:lang w:val="en-US"/>
               </w:rPr>
-              <w:t>«@before-row[#list present.items as i]»</w:t>
+              <w:t>«@before-row[#list present.items as candy, count]»</w:t>
             </w:r>
             <w:r>
               <w:rPr>
@@ -274,7 +274,7 @@
               <w:rPr>
                 <w:lang w:val="en-US"/>
               </w:rPr>
-              <w:instrText xml:space="preserve"> MERGEFIELD  ${i?counter} </w:instrText>
+              <w:instrText xml:space="preserve"> MERGEFIELD  ${candy?counter} </w:instrText>
             </w:r>
             <w:r>
               <w:rPr>
@@ -287,7 +287,7 @@
                 <w:noProof/>
                 <w:lang w:val="en-US"/>
               </w:rPr>
-              <w:t>«${i?counter}»</w:t>
+              <w:t>«${candy?counter}»</w:t>
             </w:r>
             <w:r>
               <w:rPr>
@@ -350,7 +350,7 @@
               <w:rPr>
                 <w:lang w:val="en-US"/>
               </w:rPr>
-              <w:instrText xml:space="preserve"> MERGEFIELD  ${i.candy.name} </w:instrText>
+              <w:instrText xml:space="preserve"> MERGEFIELD  ${candy.name} </w:instrText>
             </w:r>
             <w:r>
               <w:rPr>
@@ -363,7 +363,7 @@
                 <w:noProof/>
                 <w:lang w:val="en-US"/>
               </w:rPr>
-              <w:t>«${i.candy.name}»</w:t>
+              <w:t>«${candy.name}»</w:t>
             </w:r>
             <w:r>
               <w:rPr>
@@ -393,7 +393,7 @@
               <w:rPr>
                 <w:lang w:val="en-US"/>
               </w:rPr>
-              <w:instrText xml:space="preserve"> MERGEFIELD  ${i.candy.firm} </w:instrText>
+              <w:instrText xml:space="preserve"> MERGEFIELD  ${candy.firm} </w:instrText>
             </w:r>
             <w:r>
               <w:rPr>
@@ -406,7 +406,7 @@
                 <w:noProof/>
                 <w:lang w:val="en-US"/>
               </w:rPr>
-              <w:t>«${i.candy.firm}»</w:t>
+              <w:t>«${candy.firm}»</w:t>
             </w:r>
             <w:r>
               <w:rPr>
@@ -436,7 +436,7 @@
               <w:rPr>
                 <w:lang w:val="en-US"/>
               </w:rPr>
-              <w:instrText xml:space="preserve"> MERGEFIELD  ${i.count} </w:instrText>
+              <w:instrText xml:space="preserve"> MERGEFIELD  ${count} </w:instrText>
             </w:r>
             <w:r>
               <w:rPr>
@@ -449,7 +449,7 @@
                 <w:noProof/>
                 <w:lang w:val="en-US"/>
               </w:rPr>
-              <w:t>«${i.count}»</w:t>
+              <w:t>«${count}»</w:t>
             </w:r>
             <w:r>
               <w:rPr>

--- a/backend/src/main/resources/templates/publicReport.docx
+++ b/backend/src/main/resources/templates/publicReport.docx
@@ -243,7 +243,7 @@
               <w:rPr>
                 <w:lang w:val="en-US"/>
               </w:rPr>
-              <w:instrText xml:space="preserve"> MERGEFIELD  "@before-row[#list present.items as candy, count]" </w:instrText>
+              <w:instrText xml:space="preserve"> MERGEFIELD  "@before-row[#list present.items as item]" </w:instrText>
             </w:r>
             <w:r>
               <w:rPr>
@@ -256,7 +256,7 @@
                 <w:noProof/>
                 <w:lang w:val="en-US"/>
               </w:rPr>
-              <w:t>«@before-row[#list present.items as candy, count]»</w:t>
+              <w:t>«@before-row[#list present.items as item]»</w:t>
             </w:r>
             <w:r>
               <w:rPr>
@@ -274,7 +274,7 @@
               <w:rPr>
                 <w:lang w:val="en-US"/>
               </w:rPr>
-              <w:instrText xml:space="preserve"> MERGEFIELD  ${candy?counter} </w:instrText>
+              <w:instrText xml:space="preserve"> MERGEFIELD  ${item?counter} </w:instrText>
             </w:r>
             <w:r>
               <w:rPr>
@@ -287,7 +287,7 @@
                 <w:noProof/>
                 <w:lang w:val="en-US"/>
               </w:rPr>
-              <w:t>«${candy?counter}»</w:t>
+              <w:t>«${item?counter}»</w:t>
             </w:r>
             <w:r>
               <w:rPr>
@@ -350,7 +350,7 @@
               <w:rPr>
                 <w:lang w:val="en-US"/>
               </w:rPr>
-              <w:instrText xml:space="preserve"> MERGEFIELD  ${candy.name} </w:instrText>
+              <w:instrText xml:space="preserve"> MERGEFIELD  ${item.candy.name} </w:instrText>
             </w:r>
             <w:r>
               <w:rPr>
@@ -363,7 +363,7 @@
                 <w:noProof/>
                 <w:lang w:val="en-US"/>
               </w:rPr>
-              <w:t>«${candy.name}»</w:t>
+              <w:t>«${item.candy.name}»</w:t>
             </w:r>
             <w:r>
               <w:rPr>
@@ -393,7 +393,7 @@
               <w:rPr>
                 <w:lang w:val="en-US"/>
               </w:rPr>
-              <w:instrText xml:space="preserve"> MERGEFIELD  ${candy.firm} </w:instrText>
+              <w:instrText xml:space="preserve"> MERGEFIELD  ${item.candy.firm} </w:instrText>
             </w:r>
             <w:r>
               <w:rPr>
@@ -406,7 +406,7 @@
                 <w:noProof/>
                 <w:lang w:val="en-US"/>
               </w:rPr>
-              <w:t>«${candy.firm}»</w:t>
+              <w:t>«${item.candy.firm}»</w:t>
             </w:r>
             <w:r>
               <w:rPr>
@@ -436,7 +436,7 @@
               <w:rPr>
                 <w:lang w:val="en-US"/>
               </w:rPr>
-              <w:instrText xml:space="preserve"> MERGEFIELD  ${count} </w:instrText>
+              <w:instrText xml:space="preserve"> MERGEFIELD  ${item.count} </w:instrText>
             </w:r>
             <w:r>
               <w:rPr>
@@ -449,7 +449,7 @@
                 <w:noProof/>
                 <w:lang w:val="en-US"/>
               </w:rPr>
-              <w:t>«${count}»</w:t>
+              <w:t>«${item.count}»</w:t>
             </w:r>
             <w:r>
               <w:rPr>
